--- a/themes/bvsnowmobile/source/files/liability_release_111020.docx
+++ b/themes/bvsnowmobile/source/files/liability_release_111020.docx
@@ -1052,7 +1052,7 @@
           <w:rtl w:val="0"/>
           <w:lang w:val="en-US"/>
         </w:rPr>
-        <w:t>AM PHYSICALLY FIT AND SUFFICIENTLY TRAINED TO RENT, DRIVE, OR RIDE AS A</w:t>
+        <w:t>AM PHYSICALLY FIT AND SUFFICIENTLY TRAINED TO RIDE AS A</w:t>
       </w:r>
     </w:p>
     <w:p>
@@ -1679,47 +1679,17 @@
           <w:rtl w:val="0"/>
           <w:lang w:val="en-US"/>
         </w:rPr>
-        <w:t>In Bear Valley Village, passengers on a snowmobile must be at least five (5) years of age unless</w:t>
-      </w:r>
-    </w:p>
-    <w:p>
-      <w:pPr>
-        <w:pStyle w:val="Body"/>
-        <w:rPr>
-          <w:rFonts w:ascii="Times New Roman" w:cs="Times New Roman" w:hAnsi="Times New Roman" w:eastAsia="Times New Roman"/>
+        <w:t>In Bear Valley Village, passengers on a snowmobile must be at least five (5) years of age</w:t>
+      </w:r>
+      <w:r>
+        <w:rPr>
+          <w:rFonts w:ascii="Times New Roman" w:hAnsi="Times New Roman"/>
           <w:b w:val="1"/>
           <w:bCs w:val="1"/>
-        </w:rPr>
-      </w:pPr>
-      <w:r>
-        <w:rPr>
-          <w:rFonts w:ascii="Times New Roman" w:hAnsi="Times New Roman"/>
-          <w:b w:val="1"/>
-          <w:bCs w:val="1"/>
-          <w:rtl w:val="0"/>
-          <w:lang w:val="en-US"/>
-        </w:rPr>
-        <w:t>restrained in a "Kid Karrier." Passengers restrained with a "Kid Karrier" (No Additional Charge)</w:t>
-      </w:r>
-    </w:p>
-    <w:p>
-      <w:pPr>
-        <w:pStyle w:val="Body"/>
-        <w:rPr>
-          <w:rFonts w:ascii="Times New Roman" w:cs="Times New Roman" w:hAnsi="Times New Roman" w:eastAsia="Times New Roman"/>
-          <w:b w:val="1"/>
-          <w:bCs w:val="1"/>
-        </w:rPr>
-      </w:pPr>
-      <w:r>
-        <w:rPr>
-          <w:rFonts w:ascii="Times New Roman" w:hAnsi="Times New Roman"/>
-          <w:b w:val="1"/>
-          <w:bCs w:val="1"/>
-          <w:rtl w:val="0"/>
-          <w:lang w:val="en-US"/>
-        </w:rPr>
-        <w:t>can be as young as two (2) years of age.</w:t>
+          <w:rtl w:val="0"/>
+          <w:lang w:val="en-US"/>
+        </w:rPr>
+        <w:t>.</w:t>
       </w:r>
     </w:p>
     <w:p>
@@ -1985,6 +1955,14 @@
         </w:rPr>
         <w:t>all such rules and regulations.</w:t>
       </w:r>
+    </w:p>
+    <w:p>
+      <w:pPr>
+        <w:pStyle w:val="Body"/>
+        <w:rPr>
+          <w:rFonts w:ascii="Times New Roman" w:cs="Times New Roman" w:hAnsi="Times New Roman" w:eastAsia="Times New Roman"/>
+        </w:rPr>
+      </w:pPr>
     </w:p>
     <w:p>
       <w:pPr>
